--- a/ai_12/ivan_shyriaiev/Epic_1/Practice_lab_report_1_Ivan_shyriaiev.docx
+++ b/ai_12/ivan_shyriaiev/Epic_1/Practice_lab_report_1_Ivan_shyriaiev.docx
@@ -4,86 +4,147 @@
   <w:body>
     <w:p>
       <w:pPr>
-        <w:pStyle w:val="LOnormal"/>
+        <w:pStyle w:val="1"/>
+        <w:spacing w:before="240" w:after="0"/>
         <w:jc w:val="center"/>
         <w:rPr>
           <w:rFonts w:ascii="Times New Roman" w:hAnsi="Times New Roman" w:eastAsia="Times New Roman" w:cs="Times New Roman"/>
+          <w:b/>
+          <w:b/>
+          <w:color w:val="000000"/>
+        </w:rPr>
+      </w:pPr>
+      <w:r>
+        <w:rPr>
+          <w:rFonts w:eastAsia="Times New Roman" w:cs="Times New Roman" w:ascii="Times New Roman" w:hAnsi="Times New Roman"/>
+          <w:b/>
+          <w:color w:val="000000"/>
+        </w:rPr>
+        <w:t xml:space="preserve">  </w:t>
+      </w:r>
+      <w:bookmarkStart w:id="0" w:name="docs-internal-guid-3878f71b-7fff-a5f2-f7"/>
+      <w:bookmarkEnd w:id="0"/>
+      <w:r>
+        <w:rPr>
+          <w:rFonts w:eastAsia="Times New Roman" w:cs="Times New Roman" w:ascii="Times New Roman" w:hAnsi="Times New Roman"/>
+          <w:b w:val="false"/>
+          <w:bCs w:val="false"/>
+          <w:i w:val="false"/>
+          <w:caps w:val="false"/>
+          <w:smallCaps w:val="false"/>
+          <w:strike w:val="false"/>
+          <w:dstrike w:val="false"/>
+          <w:color w:val="000000"/>
           <w:sz w:val="28"/>
-          <w:szCs w:val="28"/>
-        </w:rPr>
-      </w:pPr>
-      <w:r>
-        <w:rPr>
-          <w:rFonts w:eastAsia="Times New Roman" w:cs="Times New Roman" w:ascii="Times New Roman" w:hAnsi="Times New Roman"/>
+          <w:u w:val="none"/>
+          <w:effect w:val="none"/>
+          <w:shd w:fill="auto" w:val="clear"/>
+        </w:rPr>
+        <w:t>Міністерство освіти і науки України</w:t>
+      </w:r>
+    </w:p>
+    <w:p>
+      <w:pPr>
+        <w:pStyle w:val="Style11"/>
+        <w:bidi w:val="0"/>
+        <w:spacing w:lineRule="auto" w:line="288" w:before="0" w:after="0"/>
+        <w:jc w:val="center"/>
+        <w:rPr>
+          <w:rFonts w:ascii="Times New Roman;serif" w:hAnsi="Times New Roman;serif"/>
+          <w:b w:val="false"/>
+          <w:i w:val="false"/>
+          <w:caps w:val="false"/>
+          <w:smallCaps w:val="false"/>
+          <w:strike w:val="false"/>
+          <w:dstrike w:val="false"/>
+          <w:color w:val="000000"/>
           <w:sz w:val="28"/>
-          <w:szCs w:val="28"/>
-        </w:rPr>
-        <w:t>Міністерство освіти і науки України</w:t>
-      </w:r>
-    </w:p>
-    <w:p>
-      <w:pPr>
-        <w:pStyle w:val="LOnormal"/>
+          <w:u w:val="none"/>
+          <w:effect w:val="none"/>
+          <w:shd w:fill="auto" w:val="clear"/>
+        </w:rPr>
+      </w:pPr>
+      <w:r>
+        <w:rPr>
+          <w:rFonts w:ascii="Times New Roman;serif" w:hAnsi="Times New Roman;serif"/>
+          <w:b w:val="false"/>
+          <w:i w:val="false"/>
+          <w:caps w:val="false"/>
+          <w:smallCaps w:val="false"/>
+          <w:strike w:val="false"/>
+          <w:dstrike w:val="false"/>
+          <w:color w:val="000000"/>
+          <w:sz w:val="28"/>
+          <w:u w:val="none"/>
+          <w:effect w:val="none"/>
+          <w:shd w:fill="auto" w:val="clear"/>
+        </w:rPr>
+        <w:t>Національний університет «Львівська політехніка»</w:t>
+      </w:r>
+    </w:p>
+    <w:p>
+      <w:pPr>
+        <w:pStyle w:val="Style11"/>
+        <w:bidi w:val="0"/>
+        <w:spacing w:lineRule="auto" w:line="429" w:before="0" w:after="0"/>
         <w:jc w:val="center"/>
         <w:rPr>
-          <w:rFonts w:ascii="Times New Roman" w:hAnsi="Times New Roman" w:eastAsia="Times New Roman" w:cs="Times New Roman"/>
+          <w:rFonts w:ascii="Times New Roman;serif" w:hAnsi="Times New Roman;serif"/>
+          <w:b w:val="false"/>
+          <w:i w:val="false"/>
+          <w:caps w:val="false"/>
+          <w:smallCaps w:val="false"/>
+          <w:strike w:val="false"/>
+          <w:dstrike w:val="false"/>
+          <w:color w:val="000000"/>
           <w:sz w:val="28"/>
-          <w:szCs w:val="28"/>
-        </w:rPr>
-      </w:pPr>
-      <w:r>
-        <w:rPr>
-          <w:rFonts w:eastAsia="Times New Roman" w:cs="Times New Roman" w:ascii="Times New Roman" w:hAnsi="Times New Roman"/>
+          <w:u w:val="none"/>
+          <w:effect w:val="none"/>
+          <w:shd w:fill="auto" w:val="clear"/>
+        </w:rPr>
+      </w:pPr>
+      <w:r>
+        <w:rPr>
+          <w:rFonts w:ascii="Times New Roman;serif" w:hAnsi="Times New Roman;serif"/>
+          <w:b w:val="false"/>
+          <w:i w:val="false"/>
+          <w:caps w:val="false"/>
+          <w:smallCaps w:val="false"/>
+          <w:strike w:val="false"/>
+          <w:dstrike w:val="false"/>
+          <w:color w:val="000000"/>
           <w:sz w:val="28"/>
-          <w:szCs w:val="28"/>
-        </w:rPr>
-        <w:t>Національний університет «Львівська політехніка»</w:t>
-      </w:r>
-    </w:p>
-    <w:p>
-      <w:pPr>
-        <w:pStyle w:val="LOnormal"/>
-        <w:spacing w:lineRule="auto" w:line="360" w:before="0" w:after="0"/>
+          <w:u w:val="none"/>
+          <w:effect w:val="none"/>
+          <w:shd w:fill="auto" w:val="clear"/>
+        </w:rPr>
+        <w:t>Кафедра систем штучного інтелекту</w:t>
+      </w:r>
+    </w:p>
+    <w:p>
+      <w:pPr>
+        <w:pStyle w:val="Style11"/>
         <w:jc w:val="center"/>
         <w:rPr>
-          <w:rFonts w:ascii="Times New Roman" w:hAnsi="Times New Roman" w:eastAsia="Times New Roman" w:cs="Times New Roman"/>
-          <w:sz w:val="28"/>
-          <w:szCs w:val="28"/>
-        </w:rPr>
-      </w:pPr>
-      <w:r>
-        <w:rPr>
-          <w:rFonts w:eastAsia="Times New Roman" w:cs="Times New Roman" w:ascii="Times New Roman" w:hAnsi="Times New Roman"/>
-          <w:sz w:val="28"/>
-          <w:szCs w:val="28"/>
-        </w:rPr>
-        <w:t>Кафедра систем штучного інтелекту</w:t>
-      </w:r>
-    </w:p>
-    <w:p>
-      <w:pPr>
-        <w:pStyle w:val="LOnormal"/>
-        <w:rPr>
-          <w:rFonts w:ascii="Times New Roman" w:hAnsi="Times New Roman" w:eastAsia="Times New Roman" w:cs="Times New Roman"/>
-        </w:rPr>
-      </w:pPr>
-      <w:r>
-        <w:rPr>
-          <w:rFonts w:eastAsia="Times New Roman" w:cs="Times New Roman" w:ascii="Times New Roman" w:hAnsi="Times New Roman"/>
+          <w:b w:val="false"/>
+        </w:rPr>
+      </w:pPr>
+      <w:r>
+        <w:rPr>
+          <w:b w:val="false"/>
+        </w:rPr>
+        <w:br/>
+        <w:br/>
+      </w:r>
+      <w:r>
+        <w:rPr>
+          <w:b w:val="false"/>
         </w:rPr>
         <w:drawing>
-          <wp:anchor behindDoc="0" distT="0" distB="0" distL="0" distR="0" simplePos="0" locked="0" layoutInCell="0" allowOverlap="1" relativeHeight="13">
-            <wp:simplePos x="0" y="0"/>
-            <wp:positionH relativeFrom="column">
-              <wp:posOffset>2442210</wp:posOffset>
-            </wp:positionH>
-            <wp:positionV relativeFrom="paragraph">
-              <wp:posOffset>196850</wp:posOffset>
-            </wp:positionV>
-            <wp:extent cx="1695450" cy="2087245"/>
+          <wp:inline distT="0" distB="0" distL="0" distR="0">
+            <wp:extent cx="2171700" cy="2057400"/>
             <wp:effectExtent l="0" t="0" r="0" b="0"/>
-            <wp:wrapNone/>
-            <wp:docPr id="1" name="image1.png" descr=""/>
+            <wp:docPr id="1" name="Зображення12" descr=""/>
             <wp:cNvGraphicFramePr>
               <a:graphicFrameLocks xmlns:a="http://schemas.openxmlformats.org/drawingml/2006/main" noChangeAspect="1"/>
             </wp:cNvGraphicFramePr>
@@ -91,7 +152,7 @@
               <a:graphicData uri="http://schemas.openxmlformats.org/drawingml/2006/picture">
                 <pic:pic xmlns:pic="http://schemas.openxmlformats.org/drawingml/2006/picture">
                   <pic:nvPicPr>
-                    <pic:cNvPr id="1" name="image1.png" descr=""/>
+                    <pic:cNvPr id="1" name="Зображення12" descr=""/>
                     <pic:cNvPicPr>
                       <a:picLocks noChangeAspect="1" noChangeArrowheads="1"/>
                     </pic:cNvPicPr>
@@ -105,7 +166,7 @@
                   <pic:spPr bwMode="auto">
                     <a:xfrm>
                       <a:off x="0" y="0"/>
-                      <a:ext cx="1695450" cy="2087245"/>
+                      <a:ext cx="2171700" cy="2057400"/>
                     </a:xfrm>
                     <a:prstGeom prst="rect">
                       <a:avLst/>
@@ -114,433 +175,482 @@
                 </pic:pic>
               </a:graphicData>
             </a:graphic>
-          </wp:anchor>
+          </wp:inline>
         </w:drawing>
       </w:r>
-    </w:p>
-    <w:p>
-      <w:pPr>
-        <w:pStyle w:val="LOnormal"/>
-        <w:ind w:right="560" w:hanging="0"/>
-        <w:rPr>
-          <w:rFonts w:ascii="Times New Roman" w:hAnsi="Times New Roman" w:eastAsia="Times New Roman" w:cs="Times New Roman"/>
-        </w:rPr>
-      </w:pPr>
-      <w:r>
-        <w:rPr>
-          <w:rFonts w:eastAsia="Times New Roman" w:cs="Times New Roman" w:ascii="Times New Roman" w:hAnsi="Times New Roman"/>
-        </w:rPr>
-      </w:r>
-    </w:p>
-    <w:p>
-      <w:pPr>
-        <w:pStyle w:val="LOnormal"/>
-        <w:ind w:right="140" w:hanging="0"/>
-        <w:rPr>
-          <w:rFonts w:ascii="Times New Roman" w:hAnsi="Times New Roman" w:eastAsia="Times New Roman" w:cs="Times New Roman"/>
-        </w:rPr>
-      </w:pPr>
-      <w:r>
-        <w:rPr>
-          <w:rFonts w:eastAsia="Times New Roman" w:cs="Times New Roman" w:ascii="Times New Roman" w:hAnsi="Times New Roman"/>
-        </w:rPr>
-      </w:r>
-    </w:p>
-    <w:p>
-      <w:pPr>
-        <w:pStyle w:val="LOnormal"/>
-        <w:rPr>
-          <w:rFonts w:ascii="Times New Roman" w:hAnsi="Times New Roman" w:eastAsia="Times New Roman" w:cs="Times New Roman"/>
-        </w:rPr>
-      </w:pPr>
-      <w:r>
-        <w:rPr>
-          <w:rFonts w:eastAsia="Times New Roman" w:cs="Times New Roman" w:ascii="Times New Roman" w:hAnsi="Times New Roman"/>
-        </w:rPr>
-      </w:r>
-    </w:p>
-    <w:p>
-      <w:pPr>
-        <w:pStyle w:val="LOnormal"/>
-        <w:rPr>
-          <w:rFonts w:ascii="Times New Roman" w:hAnsi="Times New Roman" w:eastAsia="Times New Roman" w:cs="Times New Roman"/>
-        </w:rPr>
-      </w:pPr>
-      <w:r>
-        <w:rPr>
-          <w:rFonts w:eastAsia="Times New Roman" w:cs="Times New Roman" w:ascii="Times New Roman" w:hAnsi="Times New Roman"/>
-        </w:rPr>
-      </w:r>
-    </w:p>
-    <w:p>
-      <w:pPr>
-        <w:pStyle w:val="LOnormal"/>
-        <w:rPr>
-          <w:rFonts w:ascii="Times New Roman" w:hAnsi="Times New Roman" w:eastAsia="Times New Roman" w:cs="Times New Roman"/>
-        </w:rPr>
-      </w:pPr>
-      <w:r>
-        <w:rPr>
-          <w:rFonts w:eastAsia="Times New Roman" w:cs="Times New Roman" w:ascii="Times New Roman" w:hAnsi="Times New Roman"/>
-        </w:rPr>
-      </w:r>
-    </w:p>
-    <w:p>
-      <w:pPr>
-        <w:pStyle w:val="LOnormal"/>
-        <w:rPr>
-          <w:rFonts w:ascii="Times New Roman" w:hAnsi="Times New Roman" w:eastAsia="Times New Roman" w:cs="Times New Roman"/>
-        </w:rPr>
-      </w:pPr>
-      <w:r>
-        <w:rPr>
-          <w:rFonts w:eastAsia="Times New Roman" w:cs="Times New Roman" w:ascii="Times New Roman" w:hAnsi="Times New Roman"/>
-        </w:rPr>
-      </w:r>
-    </w:p>
-    <w:p>
-      <w:pPr>
-        <w:pStyle w:val="LOnormal"/>
-        <w:spacing w:lineRule="auto" w:line="240"/>
+      <w:r>
+        <w:rPr>
+          <w:b w:val="false"/>
+        </w:rPr>
+        <w:br/>
+        <w:br/>
+        <w:br/>
+        <w:br/>
+        <w:br/>
+      </w:r>
+    </w:p>
+    <w:p>
+      <w:pPr>
+        <w:pStyle w:val="Style11"/>
+        <w:bidi w:val="0"/>
+        <w:spacing w:lineRule="auto" w:line="288" w:before="0" w:after="0"/>
         <w:jc w:val="center"/>
+        <w:rPr>
+          <w:b w:val="false"/>
+        </w:rPr>
+      </w:pPr>
+      <w:r>
+        <w:rPr>
+          <w:rFonts w:ascii="Times New Roman;serif" w:hAnsi="Times New Roman;serif"/>
+          <w:b/>
+          <w:i w:val="false"/>
+          <w:caps w:val="false"/>
+          <w:smallCaps w:val="false"/>
+          <w:strike w:val="false"/>
+          <w:dstrike w:val="false"/>
+          <w:color w:val="000000"/>
+          <w:sz w:val="56"/>
+          <w:u w:val="none"/>
+          <w:effect w:val="none"/>
+          <w:shd w:fill="auto" w:val="clear"/>
+        </w:rPr>
+        <w:t>Звіт</w:t>
+      </w:r>
+    </w:p>
+    <w:p>
+      <w:pPr>
+        <w:pStyle w:val="Style11"/>
+        <w:bidi w:val="0"/>
+        <w:spacing w:lineRule="auto" w:line="288" w:before="0" w:after="0"/>
+        <w:jc w:val="center"/>
+        <w:rPr>
+          <w:rFonts w:ascii="Times New Roman;serif" w:hAnsi="Times New Roman;serif"/>
+          <w:b/>
+          <w:i w:val="false"/>
+          <w:caps w:val="false"/>
+          <w:smallCaps w:val="false"/>
+          <w:strike w:val="false"/>
+          <w:dstrike w:val="false"/>
+          <w:color w:val="000000"/>
+          <w:sz w:val="28"/>
+          <w:u w:val="none"/>
+          <w:effect w:val="none"/>
+          <w:shd w:fill="auto" w:val="clear"/>
+        </w:rPr>
+      </w:pPr>
+      <w:r>
+        <w:rPr>
+          <w:rFonts w:ascii="Times New Roman;serif" w:hAnsi="Times New Roman;serif"/>
+          <w:b/>
+          <w:i w:val="false"/>
+          <w:caps w:val="false"/>
+          <w:smallCaps w:val="false"/>
+          <w:strike w:val="false"/>
+          <w:dstrike w:val="false"/>
+          <w:color w:val="000000"/>
+          <w:sz w:val="28"/>
+          <w:u w:val="none"/>
+          <w:effect w:val="none"/>
+          <w:shd w:fill="auto" w:val="clear"/>
+        </w:rPr>
+        <w:t>про виконання лабораторних та практичних робіт блоку № 1</w:t>
+      </w:r>
+    </w:p>
+    <w:p>
+      <w:pPr>
+        <w:pStyle w:val="Style11"/>
+        <w:bidi w:val="0"/>
+        <w:spacing w:lineRule="auto" w:line="288" w:before="0" w:after="0"/>
+        <w:jc w:val="center"/>
+        <w:rPr>
+          <w:rFonts w:ascii="Times New Roman;serif" w:hAnsi="Times New Roman;serif"/>
+          <w:b w:val="false"/>
+          <w:i w:val="false"/>
+          <w:caps w:val="false"/>
+          <w:smallCaps w:val="false"/>
+          <w:strike w:val="false"/>
+          <w:dstrike w:val="false"/>
+          <w:color w:val="000000"/>
+          <w:sz w:val="28"/>
+          <w:u w:val="none"/>
+          <w:effect w:val="none"/>
+          <w:shd w:fill="auto" w:val="clear"/>
+        </w:rPr>
+      </w:pPr>
+      <w:r>
+        <w:rPr>
+          <w:rFonts w:ascii="Times New Roman;serif" w:hAnsi="Times New Roman;serif"/>
+          <w:b w:val="false"/>
+          <w:i w:val="false"/>
+          <w:caps w:val="false"/>
+          <w:smallCaps w:val="false"/>
+          <w:strike w:val="false"/>
+          <w:dstrike w:val="false"/>
+          <w:color w:val="000000"/>
+          <w:sz w:val="28"/>
+          <w:u w:val="none"/>
+          <w:effect w:val="none"/>
+          <w:shd w:fill="auto" w:val="clear"/>
+        </w:rPr>
+        <w:t>На тему: «Розробка, програмування та код. Середовища для розробки.»</w:t>
+      </w:r>
+    </w:p>
+    <w:p>
+      <w:pPr>
+        <w:pStyle w:val="Style11"/>
+        <w:bidi w:val="0"/>
+        <w:spacing w:lineRule="auto" w:line="288" w:before="0" w:after="0"/>
+        <w:jc w:val="center"/>
+        <w:rPr>
+          <w:b w:val="false"/>
+        </w:rPr>
+      </w:pPr>
+      <w:r>
+        <w:rPr>
+          <w:rFonts w:ascii="Times New Roman;serif" w:hAnsi="Times New Roman;serif"/>
+          <w:b/>
+          <w:i/>
+          <w:caps w:val="false"/>
+          <w:smallCaps w:val="false"/>
+          <w:strike w:val="false"/>
+          <w:dstrike w:val="false"/>
+          <w:color w:val="000000"/>
+          <w:sz w:val="28"/>
+          <w:u w:val="none"/>
+          <w:effect w:val="none"/>
+          <w:shd w:fill="auto" w:val="clear"/>
+        </w:rPr>
+        <w:t xml:space="preserve">з дисципліни: </w:t>
+      </w:r>
+      <w:r>
+        <w:rPr>
+          <w:rFonts w:ascii="Times New Roman;serif" w:hAnsi="Times New Roman;serif"/>
+          <w:b w:val="false"/>
+          <w:i w:val="false"/>
+          <w:caps w:val="false"/>
+          <w:smallCaps w:val="false"/>
+          <w:strike w:val="false"/>
+          <w:dstrike w:val="false"/>
+          <w:color w:val="000000"/>
+          <w:sz w:val="28"/>
+          <w:u w:val="none"/>
+          <w:effect w:val="none"/>
+          <w:shd w:fill="auto" w:val="clear"/>
+        </w:rPr>
+        <w:t>«Мови та парадигми програмування»</w:t>
+      </w:r>
+    </w:p>
+    <w:p>
+      <w:pPr>
+        <w:pStyle w:val="Style11"/>
+        <w:bidi w:val="0"/>
+        <w:spacing w:lineRule="auto" w:line="288" w:before="0" w:after="0"/>
+        <w:jc w:val="center"/>
+        <w:rPr>
+          <w:rFonts w:ascii="Times New Roman;serif" w:hAnsi="Times New Roman;serif"/>
+          <w:b w:val="false"/>
+          <w:i w:val="false"/>
+          <w:caps w:val="false"/>
+          <w:smallCaps w:val="false"/>
+          <w:strike w:val="false"/>
+          <w:dstrike w:val="false"/>
+          <w:color w:val="000000"/>
+          <w:sz w:val="28"/>
+          <w:u w:val="none"/>
+          <w:effect w:val="none"/>
+          <w:shd w:fill="auto" w:val="clear"/>
+        </w:rPr>
+      </w:pPr>
+      <w:r>
+        <w:rPr>
+          <w:rFonts w:ascii="Times New Roman;serif" w:hAnsi="Times New Roman;serif"/>
+          <w:b w:val="false"/>
+          <w:i w:val="false"/>
+          <w:caps w:val="false"/>
+          <w:smallCaps w:val="false"/>
+          <w:strike w:val="false"/>
+          <w:dstrike w:val="false"/>
+          <w:color w:val="000000"/>
+          <w:sz w:val="28"/>
+          <w:u w:val="none"/>
+          <w:effect w:val="none"/>
+          <w:shd w:fill="auto" w:val="clear"/>
+        </w:rPr>
+        <w:t>до:</w:t>
+      </w:r>
+    </w:p>
+    <w:p>
+      <w:pPr>
+        <w:pStyle w:val="Style11"/>
+        <w:bidi w:val="0"/>
+        <w:spacing w:lineRule="auto" w:line="288" w:before="0" w:after="0"/>
+        <w:jc w:val="center"/>
+        <w:rPr>
+          <w:rFonts w:ascii="Times New Roman;serif" w:hAnsi="Times New Roman;serif"/>
+          <w:b w:val="false"/>
+          <w:i w:val="false"/>
+          <w:caps w:val="false"/>
+          <w:smallCaps w:val="false"/>
+          <w:strike w:val="false"/>
+          <w:dstrike w:val="false"/>
+          <w:color w:val="000000"/>
+          <w:sz w:val="28"/>
+          <w:u w:val="none"/>
+          <w:effect w:val="none"/>
+          <w:shd w:fill="auto" w:val="clear"/>
+        </w:rPr>
+      </w:pPr>
+      <w:r>
+        <w:rPr>
+          <w:rFonts w:ascii="Times New Roman;serif" w:hAnsi="Times New Roman;serif"/>
+          <w:b w:val="false"/>
+          <w:i w:val="false"/>
+          <w:caps w:val="false"/>
+          <w:smallCaps w:val="false"/>
+          <w:strike w:val="false"/>
+          <w:dstrike w:val="false"/>
+          <w:color w:val="000000"/>
+          <w:sz w:val="28"/>
+          <w:u w:val="none"/>
+          <w:effect w:val="none"/>
+          <w:shd w:fill="auto" w:val="clear"/>
+        </w:rPr>
+        <w:t>Практичних Робіт № 1</w:t>
+      </w:r>
+    </w:p>
+    <w:p>
+      <w:pPr>
+        <w:pStyle w:val="Style11"/>
         <w:rPr>
           <w:rFonts w:ascii="Times New Roman" w:hAnsi="Times New Roman" w:eastAsia="Times New Roman" w:cs="Times New Roman"/>
           <w:b/>
           <w:b/>
-          <w:sz w:val="40"/>
-          <w:szCs w:val="40"/>
-        </w:rPr>
-      </w:pPr>
-      <w:r>
-        <w:rPr>
-          <w:rFonts w:eastAsia="Times New Roman" w:cs="Times New Roman" w:ascii="Times New Roman" w:hAnsi="Times New Roman"/>
-          <w:b/>
-          <w:sz w:val="40"/>
-          <w:szCs w:val="40"/>
-        </w:rPr>
-      </w:r>
-    </w:p>
-    <w:p>
-      <w:pPr>
-        <w:pStyle w:val="LOnormal"/>
-        <w:spacing w:lineRule="auto" w:line="240"/>
-        <w:jc w:val="center"/>
+          <w:color w:val="000000"/>
+        </w:rPr>
+      </w:pPr>
+      <w:r>
+        <w:rPr>
+          <w:b w:val="false"/>
+        </w:rPr>
+        <w:br/>
+        <w:br/>
+        <w:br/>
+      </w:r>
+    </w:p>
+    <w:p>
+      <w:pPr>
+        <w:pStyle w:val="Style11"/>
+        <w:bidi w:val="0"/>
+        <w:spacing w:lineRule="auto" w:line="288" w:before="0" w:after="0"/>
+        <w:jc w:val="right"/>
         <w:rPr>
           <w:rFonts w:ascii="Times New Roman" w:hAnsi="Times New Roman" w:eastAsia="Times New Roman" w:cs="Times New Roman"/>
           <w:b/>
           <w:b/>
-          <w:sz w:val="40"/>
-          <w:szCs w:val="40"/>
-        </w:rPr>
-      </w:pPr>
-      <w:r>
-        <w:rPr>
-          <w:rFonts w:eastAsia="Times New Roman" w:cs="Times New Roman" w:ascii="Times New Roman" w:hAnsi="Times New Roman"/>
+          <w:color w:val="000000"/>
+        </w:rPr>
+      </w:pPr>
+      <w:r>
+        <w:rPr>
+          <w:rFonts w:ascii="Times New Roman;serif" w:hAnsi="Times New Roman;serif"/>
           <w:b/>
-          <w:sz w:val="40"/>
-          <w:szCs w:val="40"/>
-        </w:rPr>
-        <w:t>Звіт</w:t>
-      </w:r>
-    </w:p>
-    <w:p>
-      <w:pPr>
-        <w:pStyle w:val="LOnormal"/>
-        <w:spacing w:lineRule="auto" w:line="240"/>
-        <w:jc w:val="center"/>
-        <w:rPr>
-          <w:rFonts w:ascii="Times New Roman" w:hAnsi="Times New Roman" w:eastAsia="Times New Roman" w:cs="Times New Roman"/>
+          <w:i w:val="false"/>
+          <w:caps w:val="false"/>
+          <w:smallCaps w:val="false"/>
+          <w:strike w:val="false"/>
+          <w:dstrike w:val="false"/>
+          <w:color w:val="000000"/>
           <w:sz w:val="28"/>
-          <w:szCs w:val="28"/>
-        </w:rPr>
-      </w:pPr>
-      <w:r>
-        <w:rPr>
-          <w:rFonts w:eastAsia="Times New Roman" w:cs="Times New Roman" w:ascii="Times New Roman" w:hAnsi="Times New Roman"/>
-          <w:sz w:val="28"/>
-          <w:szCs w:val="28"/>
-        </w:rPr>
-        <w:t xml:space="preserve">про виконання </w:t>
-      </w:r>
-    </w:p>
-    <w:p>
-      <w:pPr>
-        <w:pStyle w:val="LOnormal"/>
-        <w:tabs>
-          <w:tab w:val="clear" w:pos="720"/>
-          <w:tab w:val="center" w:pos="4819" w:leader="none"/>
-          <w:tab w:val="left" w:pos="7468" w:leader="none"/>
-        </w:tabs>
-        <w:spacing w:lineRule="auto" w:line="240"/>
-        <w:jc w:val="center"/>
-        <w:rPr>
-          <w:rFonts w:ascii="Times New Roman" w:hAnsi="Times New Roman" w:eastAsia="Times New Roman" w:cs="Times New Roman"/>
-          <w:sz w:val="28"/>
-          <w:szCs w:val="28"/>
-        </w:rPr>
-      </w:pPr>
-      <w:r>
-        <w:rPr>
-          <w:rFonts w:eastAsia="Times New Roman" w:cs="Times New Roman" w:ascii="Times New Roman" w:hAnsi="Times New Roman"/>
-          <w:b/>
-          <w:sz w:val="28"/>
-          <w:szCs w:val="28"/>
-        </w:rPr>
-        <w:tab/>
-      </w:r>
-      <w:r>
-        <w:rPr>
-          <w:rFonts w:eastAsia="Times New Roman" w:cs="Times New Roman" w:ascii="Times New Roman" w:hAnsi="Times New Roman"/>
-          <w:b/>
-          <w:bCs/>
-          <w:sz w:val="28"/>
-          <w:szCs w:val="28"/>
-        </w:rPr>
-        <w:t>Лабораторних та практичних робіт</w:t>
-      </w:r>
-    </w:p>
-    <w:p>
-      <w:pPr>
-        <w:pStyle w:val="LOnormal"/>
-        <w:tabs>
-          <w:tab w:val="clear" w:pos="720"/>
-          <w:tab w:val="center" w:pos="4819" w:leader="none"/>
-          <w:tab w:val="left" w:pos="7468" w:leader="none"/>
-        </w:tabs>
-        <w:spacing w:lineRule="auto" w:line="240"/>
-        <w:jc w:val="center"/>
-        <w:rPr>
-          <w:rFonts w:ascii="Times New Roman" w:hAnsi="Times New Roman" w:eastAsia="Times New Roman" w:cs="Times New Roman"/>
-          <w:sz w:val="28"/>
-          <w:szCs w:val="28"/>
-        </w:rPr>
-      </w:pPr>
-      <w:r>
-        <w:rPr>
-          <w:rFonts w:eastAsia="Times New Roman" w:cs="Times New Roman" w:ascii="Times New Roman" w:hAnsi="Times New Roman"/>
-          <w:b/>
-          <w:bCs/>
-          <w:i/>
-          <w:iCs/>
-          <w:sz w:val="28"/>
-          <w:szCs w:val="28"/>
-        </w:rPr>
-        <w:t xml:space="preserve">         </w:t>
-      </w:r>
-      <w:r>
-        <w:rPr>
-          <w:rFonts w:eastAsia="Times New Roman" w:cs="Times New Roman" w:ascii="Times New Roman" w:hAnsi="Times New Roman"/>
-          <w:b/>
-          <w:bCs/>
-          <w:i/>
-          <w:iCs/>
-          <w:sz w:val="28"/>
-          <w:szCs w:val="28"/>
-        </w:rPr>
-        <w:t xml:space="preserve">з дисципліни: </w:t>
-      </w:r>
-      <w:r>
-        <w:rPr>
-          <w:rFonts w:eastAsia="Times New Roman" w:cs="Times New Roman" w:ascii="Times New Roman" w:hAnsi="Times New Roman"/>
-          <w:sz w:val="28"/>
-          <w:szCs w:val="28"/>
-        </w:rPr>
-        <w:t>«Мови та парадигми програмування»</w:t>
-      </w:r>
-    </w:p>
-    <w:p>
-      <w:pPr>
-        <w:pStyle w:val="LOnormal"/>
-        <w:spacing w:lineRule="auto" w:line="240"/>
-        <w:jc w:val="center"/>
-        <w:rPr>
-          <w:rFonts w:ascii="Times New Roman" w:hAnsi="Times New Roman" w:eastAsia="Times New Roman" w:cs="Times New Roman"/>
-          <w:sz w:val="28"/>
-          <w:szCs w:val="28"/>
-        </w:rPr>
-      </w:pPr>
-      <w:r>
-        <w:rPr>
-          <w:rFonts w:eastAsia="Times New Roman" w:cs="Times New Roman" w:ascii="Times New Roman" w:hAnsi="Times New Roman"/>
-          <w:b/>
-          <w:i/>
-          <w:sz w:val="28"/>
-          <w:szCs w:val="28"/>
-        </w:rPr>
-        <w:t>з розділу</w:t>
-      </w:r>
-      <w:r>
-        <w:rPr>
-          <w:rFonts w:eastAsia="Times New Roman" w:cs="Times New Roman" w:ascii="Times New Roman" w:hAnsi="Times New Roman"/>
-          <w:sz w:val="28"/>
-          <w:szCs w:val="28"/>
-        </w:rPr>
-        <w:t>:  «Вступ до Розробки: Налаштування та Використання Середовища»</w:t>
-      </w:r>
-    </w:p>
-    <w:p>
-      <w:pPr>
-        <w:pStyle w:val="LOnormal"/>
-        <w:spacing w:lineRule="auto" w:line="240"/>
-        <w:jc w:val="center"/>
+          <w:u w:val="none"/>
+          <w:effect w:val="none"/>
+          <w:shd w:fill="auto" w:val="clear"/>
+        </w:rPr>
+        <w:t>Виконав(ла):</w:t>
+      </w:r>
+    </w:p>
+    <w:p>
+      <w:pPr>
+        <w:pStyle w:val="Style11"/>
+        <w:bidi w:val="0"/>
+        <w:spacing w:lineRule="auto" w:line="288" w:before="0" w:after="0"/>
+        <w:jc w:val="right"/>
         <w:rPr>
           <w:rFonts w:ascii="Times New Roman" w:hAnsi="Times New Roman" w:eastAsia="Times New Roman" w:cs="Times New Roman"/>
           <w:b/>
           <w:b/>
-          <w:smallCaps/>
+          <w:color w:val="000000"/>
+        </w:rPr>
+      </w:pPr>
+      <w:r>
+        <w:rPr>
+          <w:rFonts w:ascii="Times New Roman;serif" w:hAnsi="Times New Roman;serif"/>
+          <w:b w:val="false"/>
+          <w:i w:val="false"/>
+          <w:caps w:val="false"/>
+          <w:smallCaps w:val="false"/>
+          <w:strike w:val="false"/>
+          <w:dstrike w:val="false"/>
+          <w:color w:val="000000"/>
           <w:sz w:val="28"/>
-          <w:szCs w:val="28"/>
-        </w:rPr>
-      </w:pPr>
-      <w:r>
-        <w:rPr>
-          <w:rFonts w:eastAsia="Times New Roman" w:cs="Times New Roman" w:ascii="Times New Roman" w:hAnsi="Times New Roman"/>
-          <w:b/>
-          <w:smallCaps/>
+          <w:u w:val="none"/>
+          <w:effect w:val="none"/>
+          <w:shd w:fill="auto" w:val="clear"/>
+        </w:rPr>
+        <w:t>Студент групи ШІ-</w:t>
+      </w:r>
+      <w:r>
+        <w:rPr>
+          <w:rFonts w:ascii="Times New Roman;serif" w:hAnsi="Times New Roman;serif"/>
+          <w:b w:val="false"/>
+          <w:i w:val="false"/>
+          <w:caps w:val="false"/>
+          <w:smallCaps w:val="false"/>
+          <w:strike w:val="false"/>
+          <w:dstrike w:val="false"/>
+          <w:color w:val="000000"/>
           <w:sz w:val="28"/>
-          <w:szCs w:val="28"/>
-        </w:rPr>
-      </w:r>
-    </w:p>
-    <w:p>
-      <w:pPr>
-        <w:pStyle w:val="LOnormal"/>
-        <w:spacing w:lineRule="auto" w:line="360"/>
-        <w:rPr>
-          <w:rFonts w:ascii="Times New Roman" w:hAnsi="Times New Roman" w:eastAsia="Times New Roman" w:cs="Times New Roman"/>
-          <w:sz w:val="28"/>
-          <w:szCs w:val="28"/>
-        </w:rPr>
-      </w:pPr>
-      <w:r>
-        <w:rPr>
-          <w:rFonts w:eastAsia="Times New Roman" w:cs="Times New Roman" w:ascii="Times New Roman" w:hAnsi="Times New Roman"/>
-          <w:sz w:val="28"/>
-          <w:szCs w:val="28"/>
-        </w:rPr>
-      </w:r>
-    </w:p>
-    <w:p>
-      <w:pPr>
-        <w:pStyle w:val="LOnormal"/>
-        <w:spacing w:lineRule="auto" w:line="240"/>
+          <w:u w:val="none"/>
+          <w:effect w:val="none"/>
+          <w:shd w:fill="auto" w:val="clear"/>
+        </w:rPr>
+        <w:t>12</w:t>
+      </w:r>
+    </w:p>
+    <w:p>
+      <w:pPr>
+        <w:pStyle w:val="Style11"/>
+        <w:bidi w:val="0"/>
+        <w:spacing w:lineRule="auto" w:line="288" w:before="0" w:after="0"/>
         <w:jc w:val="right"/>
         <w:rPr>
           <w:rFonts w:ascii="Times New Roman" w:hAnsi="Times New Roman" w:eastAsia="Times New Roman" w:cs="Times New Roman"/>
           <w:b/>
           <w:b/>
-          <w:bCs/>
-          <w:i/>
-          <w:i/>
-          <w:iCs/>
+          <w:color w:val="000000"/>
+        </w:rPr>
+      </w:pPr>
+      <w:r>
+        <w:rPr>
+          <w:rFonts w:ascii="Times New Roman;serif" w:hAnsi="Times New Roman;serif"/>
+          <w:b w:val="false"/>
+          <w:i w:val="false"/>
+          <w:caps w:val="false"/>
+          <w:smallCaps w:val="false"/>
+          <w:strike w:val="false"/>
+          <w:dstrike w:val="false"/>
+          <w:color w:val="000000"/>
           <w:sz w:val="28"/>
-          <w:szCs w:val="28"/>
-        </w:rPr>
-      </w:pPr>
-      <w:r>
-        <w:rPr>
-          <w:rFonts w:eastAsia="Times New Roman" w:cs="Times New Roman" w:ascii="Times New Roman" w:hAnsi="Times New Roman"/>
-          <w:b/>
-          <w:bCs/>
-          <w:i/>
-          <w:iCs/>
-          <w:sz w:val="28"/>
-          <w:szCs w:val="28"/>
-        </w:rPr>
-        <w:t>Виконав:</w:t>
-      </w:r>
-    </w:p>
-    <w:p>
-      <w:pPr>
-        <w:pStyle w:val="LOnormal"/>
-        <w:spacing w:lineRule="auto" w:line="240"/>
-        <w:jc w:val="right"/>
+          <w:u w:val="none"/>
+          <w:effect w:val="none"/>
+          <w:shd w:fill="auto" w:val="clear"/>
+        </w:rPr>
+        <w:t>Ширяєв Іван Павлович</w:t>
+      </w:r>
+    </w:p>
+    <w:p>
+      <w:pPr>
+        <w:pStyle w:val="Style11"/>
         <w:rPr>
           <w:rFonts w:ascii="Times New Roman" w:hAnsi="Times New Roman" w:eastAsia="Times New Roman" w:cs="Times New Roman"/>
           <w:b/>
           <w:b/>
-          <w:i/>
-          <w:i/>
-          <w:sz w:val="28"/>
-          <w:szCs w:val="28"/>
+          <w:color w:val="000000"/>
+        </w:rPr>
+      </w:pPr>
+      <w:r>
+        <w:rPr/>
+        <w:br/>
+      </w:r>
+    </w:p>
+    <w:p>
+      <w:pPr>
+        <w:pStyle w:val="LOnormal"/>
+        <w:rPr>
+          <w:b w:val="false"/>
+          <w:b w:val="false"/>
+          <w:bCs w:val="false"/>
+          <w:sz w:val="24"/>
+          <w:szCs w:val="24"/>
+        </w:rPr>
+      </w:pPr>
+      <w:r>
+        <w:rPr/>
+      </w:r>
+    </w:p>
+    <w:p>
+      <w:pPr>
+        <w:pStyle w:val="LOnormal"/>
+        <w:rPr>
+          <w:b w:val="false"/>
+          <w:b w:val="false"/>
+          <w:bCs w:val="false"/>
+          <w:sz w:val="24"/>
+          <w:szCs w:val="24"/>
+        </w:rPr>
+      </w:pPr>
+      <w:r>
+        <w:rPr/>
+      </w:r>
+    </w:p>
+    <w:p>
+      <w:pPr>
+        <w:pStyle w:val="LOnormal"/>
+        <w:rPr>
+          <w:b w:val="false"/>
+          <w:b w:val="false"/>
+          <w:bCs w:val="false"/>
+          <w:sz w:val="24"/>
+          <w:szCs w:val="24"/>
+        </w:rPr>
+      </w:pPr>
+      <w:r>
+        <w:rPr/>
+      </w:r>
+    </w:p>
+    <w:p>
+      <w:pPr>
+        <w:pStyle w:val="LOnormal"/>
+        <w:rPr>
+          <w:b w:val="false"/>
+          <w:b w:val="false"/>
+          <w:bCs w:val="false"/>
+          <w:sz w:val="24"/>
+          <w:szCs w:val="24"/>
+        </w:rPr>
+      </w:pPr>
+      <w:r>
+        <w:rPr/>
+      </w:r>
+    </w:p>
+    <w:p>
+      <w:pPr>
+        <w:pStyle w:val="1"/>
+        <w:rPr>
+          <w:sz w:val="32"/>
+          <w:szCs w:val="32"/>
         </w:rPr>
       </w:pPr>
       <w:r>
         <w:rPr>
           <w:rFonts w:eastAsia="Times New Roman" w:cs="Times New Roman" w:ascii="Times New Roman" w:hAnsi="Times New Roman"/>
           <w:b/>
-          <w:i/>
-          <w:sz w:val="28"/>
-          <w:szCs w:val="28"/>
-        </w:rPr>
-        <w:t xml:space="preserve"> </w:t>
-      </w:r>
-      <w:r>
-        <w:rPr>
-          <w:rFonts w:eastAsia="Times New Roman" w:cs="Times New Roman" w:ascii="Times New Roman" w:hAnsi="Times New Roman"/>
-          <w:sz w:val="28"/>
-          <w:szCs w:val="28"/>
-        </w:rPr>
-        <w:t>студент групи ШІ-12</w:t>
-      </w:r>
-    </w:p>
-    <w:p>
-      <w:pPr>
-        <w:pStyle w:val="LOnormal"/>
-        <w:spacing w:lineRule="auto" w:line="240"/>
-        <w:jc w:val="right"/>
-        <w:rPr>
-          <w:rFonts w:ascii="Times New Roman" w:hAnsi="Times New Roman" w:eastAsia="Times New Roman" w:cs="Times New Roman"/>
-          <w:sz w:val="28"/>
-          <w:szCs w:val="28"/>
-        </w:rPr>
-      </w:pPr>
-      <w:r>
-        <w:rPr>
-          <w:rFonts w:eastAsia="Times New Roman" w:cs="Times New Roman" w:ascii="Times New Roman" w:hAnsi="Times New Roman"/>
-          <w:sz w:val="28"/>
-          <w:szCs w:val="28"/>
-        </w:rPr>
-        <w:t xml:space="preserve">Ширяєв Іван </w:t>
-      </w:r>
-    </w:p>
-    <w:p>
-      <w:pPr>
-        <w:pStyle w:val="LOnormal"/>
-        <w:rPr>
-          <w:rFonts w:ascii="Times New Roman" w:hAnsi="Times New Roman" w:eastAsia="Times New Roman" w:cs="Times New Roman"/>
-          <w:sz w:val="28"/>
-          <w:szCs w:val="28"/>
-        </w:rPr>
-      </w:pPr>
-      <w:r>
-        <w:rPr>
-          <w:rFonts w:eastAsia="Times New Roman" w:cs="Times New Roman" w:ascii="Times New Roman" w:hAnsi="Times New Roman"/>
-          <w:sz w:val="28"/>
-          <w:szCs w:val="28"/>
-        </w:rPr>
-      </w:r>
-      <w:r>
-        <w:br w:type="page"/>
-      </w:r>
-    </w:p>
-    <w:p>
-      <w:pPr>
-        <w:pStyle w:val="1"/>
-        <w:rPr>
-          <w:rFonts w:ascii="Times New Roman" w:hAnsi="Times New Roman" w:eastAsia="Times New Roman" w:cs="Times New Roman"/>
+          <w:bCs w:val="false"/>
+          <w:color w:val="000000"/>
+          <w:sz w:val="32"/>
+          <w:szCs w:val="32"/>
+        </w:rPr>
+        <w:t>Тема</w:t>
+      </w:r>
+      <w:r>
+        <w:rPr>
+          <w:rFonts w:eastAsia="Times New Roman" w:cs="Times New Roman" w:ascii="Times New Roman" w:hAnsi="Times New Roman"/>
           <w:b/>
-          <w:b/>
-          <w:color w:val="000000"/>
-        </w:rPr>
-      </w:pPr>
-      <w:r>
-        <w:rPr>
-          <w:rFonts w:eastAsia="Times New Roman" w:cs="Times New Roman" w:ascii="Times New Roman" w:hAnsi="Times New Roman"/>
-          <w:b/>
-          <w:color w:val="000000"/>
-        </w:rPr>
-        <w:t xml:space="preserve">Тема роботи:  </w:t>
+          <w:bCs w:val="false"/>
+          <w:color w:val="000000"/>
+          <w:sz w:val="32"/>
+          <w:szCs w:val="32"/>
+        </w:rPr>
+        <w:t xml:space="preserve"> роботи:</w:t>
       </w:r>
     </w:p>
     <w:p>
@@ -741,8 +851,8 @@
         </w:rPr>
         <w:t xml:space="preserve">найомство з </w:t>
       </w:r>
-      <w:bookmarkStart w:id="0" w:name="docs-internal-guid-6c1bcca6-7fff-5549-b9"/>
-      <w:bookmarkEnd w:id="0"/>
+      <w:bookmarkStart w:id="1" w:name="docs-internal-guid-6c1bcca6-7fff-5549-b9"/>
+      <w:bookmarkEnd w:id="1"/>
       <w:r>
         <w:rPr>
           <w:rFonts w:eastAsia="Times New Roman" w:cs="Times New Roman" w:ascii="Calibri;sans-serif" w:hAnsi="Calibri;sans-serif"/>
@@ -840,8 +950,8 @@
         </w:rPr>
         <w:t xml:space="preserve">Тема №2: </w:t>
       </w:r>
-      <w:bookmarkStart w:id="1" w:name="docs-internal-guid-e1ed776c-7fff-cbc7-c5"/>
-      <w:bookmarkEnd w:id="1"/>
+      <w:bookmarkStart w:id="2" w:name="docs-internal-guid-e1ed776c-7fff-cbc7-c5"/>
+      <w:bookmarkEnd w:id="2"/>
       <w:r>
         <w:rPr>
           <w:rFonts w:eastAsia="Times New Roman" w:cs="Times New Roman" w:ascii="Times New Roman" w:hAnsi="Times New Roman"/>

--- a/ai_12/ivan_shyriaiev/Epic_1/Practice_lab_report_1_Ivan_shyriaiev.docx
+++ b/ai_12/ivan_shyriaiev/Epic_1/Practice_lab_report_1_Ivan_shyriaiev.docx
@@ -52,6 +52,8 @@
         <w:rPr>
           <w:rFonts w:ascii="Times New Roman;serif" w:hAnsi="Times New Roman;serif"/>
           <w:b w:val="false"/>
+          <w:b w:val="false"/>
+          <w:i w:val="false"/>
           <w:i w:val="false"/>
           <w:caps w:val="false"/>
           <w:smallCaps w:val="false"/>
@@ -86,11 +88,13 @@
       <w:pPr>
         <w:pStyle w:val="Style11"/>
         <w:bidi w:val="0"/>
-        <w:spacing w:lineRule="auto" w:line="429" w:before="0" w:after="0"/>
+        <w:spacing w:lineRule="auto" w:line="427" w:before="0" w:after="0"/>
         <w:jc w:val="center"/>
         <w:rPr>
           <w:rFonts w:ascii="Times New Roman;serif" w:hAnsi="Times New Roman;serif"/>
           <w:b w:val="false"/>
+          <w:b w:val="false"/>
+          <w:i w:val="false"/>
           <w:i w:val="false"/>
           <w:caps w:val="false"/>
           <w:smallCaps w:val="false"/>
@@ -127,6 +131,7 @@
         <w:jc w:val="center"/>
         <w:rPr>
           <w:b w:val="false"/>
+          <w:b w:val="false"/>
         </w:rPr>
       </w:pPr>
       <w:r>
@@ -137,9 +142,7 @@
         <w:br/>
       </w:r>
       <w:r>
-        <w:rPr>
-          <w:b w:val="false"/>
-        </w:rPr>
+        <w:rPr/>
         <w:drawing>
           <wp:inline distT="0" distB="0" distL="0" distR="0">
             <wp:extent cx="2171700" cy="2057400"/>
@@ -197,6 +200,7 @@
         <w:jc w:val="center"/>
         <w:rPr>
           <w:b w:val="false"/>
+          <w:b w:val="false"/>
         </w:rPr>
       </w:pPr>
       <w:r>
@@ -226,6 +230,8 @@
         <w:rPr>
           <w:rFonts w:ascii="Times New Roman;serif" w:hAnsi="Times New Roman;serif"/>
           <w:b/>
+          <w:b/>
+          <w:i w:val="false"/>
           <w:i w:val="false"/>
           <w:caps w:val="false"/>
           <w:smallCaps w:val="false"/>
@@ -265,6 +271,8 @@
         <w:rPr>
           <w:rFonts w:ascii="Times New Roman;serif" w:hAnsi="Times New Roman;serif"/>
           <w:b w:val="false"/>
+          <w:b w:val="false"/>
+          <w:i w:val="false"/>
           <w:i w:val="false"/>
           <w:caps w:val="false"/>
           <w:smallCaps w:val="false"/>
@@ -303,6 +311,7 @@
         <w:jc w:val="center"/>
         <w:rPr>
           <w:b w:val="false"/>
+          <w:b w:val="false"/>
         </w:rPr>
       </w:pPr>
       <w:r>
@@ -349,6 +358,8 @@
         <w:rPr>
           <w:rFonts w:ascii="Times New Roman;serif" w:hAnsi="Times New Roman;serif"/>
           <w:b w:val="false"/>
+          <w:b w:val="false"/>
+          <w:i w:val="false"/>
           <w:i w:val="false"/>
           <w:caps w:val="false"/>
           <w:smallCaps w:val="false"/>
@@ -388,6 +399,8 @@
         <w:rPr>
           <w:rFonts w:ascii="Times New Roman;serif" w:hAnsi="Times New Roman;serif"/>
           <w:b w:val="false"/>
+          <w:b w:val="false"/>
+          <w:i w:val="false"/>
           <w:i w:val="false"/>
           <w:caps w:val="false"/>
           <w:smallCaps w:val="false"/>
@@ -465,7 +478,7 @@
           <w:effect w:val="none"/>
           <w:shd w:fill="auto" w:val="clear"/>
         </w:rPr>
-        <w:t>Виконав(ла):</w:t>
+        <w:t>Виконав:</w:t>
       </w:r>
     </w:p>
     <w:p>
@@ -496,24 +509,7 @@
           <w:effect w:val="none"/>
           <w:shd w:fill="auto" w:val="clear"/>
         </w:rPr>
-        <w:t>Студент групи ШІ-</w:t>
-      </w:r>
-      <w:r>
-        <w:rPr>
-          <w:rFonts w:ascii="Times New Roman;serif" w:hAnsi="Times New Roman;serif"/>
-          <w:b w:val="false"/>
-          <w:i w:val="false"/>
-          <w:caps w:val="false"/>
-          <w:smallCaps w:val="false"/>
-          <w:strike w:val="false"/>
-          <w:dstrike w:val="false"/>
-          <w:color w:val="000000"/>
-          <w:sz w:val="28"/>
-          <w:u w:val="none"/>
-          <w:effect w:val="none"/>
-          <w:shd w:fill="auto" w:val="clear"/>
-        </w:rPr>
-        <w:t>12</w:t>
+        <w:t>Студент групи ШІ-12</w:t>
       </w:r>
     </w:p>
     <w:p>
@@ -574,52 +570,72 @@
         </w:rPr>
       </w:pPr>
       <w:r>
-        <w:rPr/>
-      </w:r>
-    </w:p>
-    <w:p>
-      <w:pPr>
-        <w:pStyle w:val="LOnormal"/>
-        <w:rPr>
-          <w:b w:val="false"/>
-          <w:b w:val="false"/>
-          <w:bCs w:val="false"/>
-          <w:sz w:val="24"/>
-          <w:szCs w:val="24"/>
-        </w:rPr>
-      </w:pPr>
-      <w:r>
-        <w:rPr/>
-      </w:r>
-    </w:p>
-    <w:p>
-      <w:pPr>
-        <w:pStyle w:val="LOnormal"/>
-        <w:rPr>
-          <w:b w:val="false"/>
-          <w:b w:val="false"/>
-          <w:bCs w:val="false"/>
-          <w:sz w:val="24"/>
-          <w:szCs w:val="24"/>
-        </w:rPr>
-      </w:pPr>
-      <w:r>
-        <w:rPr/>
-      </w:r>
-    </w:p>
-    <w:p>
-      <w:pPr>
-        <w:pStyle w:val="LOnormal"/>
-        <w:rPr>
-          <w:b w:val="false"/>
-          <w:b w:val="false"/>
-          <w:bCs w:val="false"/>
-          <w:sz w:val="24"/>
-          <w:szCs w:val="24"/>
-        </w:rPr>
-      </w:pPr>
-      <w:r>
-        <w:rPr/>
+        <w:rPr>
+          <w:b w:val="false"/>
+          <w:bCs w:val="false"/>
+          <w:sz w:val="24"/>
+          <w:szCs w:val="24"/>
+        </w:rPr>
+      </w:r>
+    </w:p>
+    <w:p>
+      <w:pPr>
+        <w:pStyle w:val="LOnormal"/>
+        <w:rPr>
+          <w:b w:val="false"/>
+          <w:b w:val="false"/>
+          <w:bCs w:val="false"/>
+          <w:sz w:val="24"/>
+          <w:szCs w:val="24"/>
+        </w:rPr>
+      </w:pPr>
+      <w:r>
+        <w:rPr>
+          <w:b w:val="false"/>
+          <w:bCs w:val="false"/>
+          <w:sz w:val="24"/>
+          <w:szCs w:val="24"/>
+        </w:rPr>
+      </w:r>
+    </w:p>
+    <w:p>
+      <w:pPr>
+        <w:pStyle w:val="LOnormal"/>
+        <w:rPr>
+          <w:b w:val="false"/>
+          <w:b w:val="false"/>
+          <w:bCs w:val="false"/>
+          <w:sz w:val="24"/>
+          <w:szCs w:val="24"/>
+        </w:rPr>
+      </w:pPr>
+      <w:r>
+        <w:rPr>
+          <w:b w:val="false"/>
+          <w:bCs w:val="false"/>
+          <w:sz w:val="24"/>
+          <w:szCs w:val="24"/>
+        </w:rPr>
+      </w:r>
+    </w:p>
+    <w:p>
+      <w:pPr>
+        <w:pStyle w:val="LOnormal"/>
+        <w:rPr>
+          <w:b w:val="false"/>
+          <w:b w:val="false"/>
+          <w:bCs w:val="false"/>
+          <w:sz w:val="24"/>
+          <w:szCs w:val="24"/>
+        </w:rPr>
+      </w:pPr>
+      <w:r>
+        <w:rPr>
+          <w:b w:val="false"/>
+          <w:bCs w:val="false"/>
+          <w:sz w:val="24"/>
+          <w:szCs w:val="24"/>
+        </w:rPr>
       </w:r>
     </w:p>
     <w:p>
@@ -639,18 +655,7 @@
           <w:sz w:val="32"/>
           <w:szCs w:val="32"/>
         </w:rPr>
-        <w:t>Тема</w:t>
-      </w:r>
-      <w:r>
-        <w:rPr>
-          <w:rFonts w:eastAsia="Times New Roman" w:cs="Times New Roman" w:ascii="Times New Roman" w:hAnsi="Times New Roman"/>
-          <w:b/>
-          <w:bCs w:val="false"/>
-          <w:color w:val="000000"/>
-          <w:sz w:val="32"/>
-          <w:szCs w:val="32"/>
-        </w:rPr>
-        <w:t xml:space="preserve"> роботи:</w:t>
+        <w:t>Тема роботи:</w:t>
       </w:r>
     </w:p>
     <w:p>
